--- a/法令ファイル/総務省関係構造改革特別区域法施行規則/総務省関係構造改革特別区域法施行規則（平成十五年総務省令第三十六号）.docx
+++ b/法令ファイル/総務省関係構造改革特別区域法施行規則/総務省関係構造改革特別区域法施行規則（平成十五年総務省令第三十六号）.docx
@@ -66,7 +66,7 @@
         <w:pStyle w:val="Heading1"/>
       </w:pPr>
       <w:r>
-        <w:t>附　則（平成一五年八月二九日総務省令第一一二号）</w:t>
+        <w:t>附則（平成一五年八月二九日総務省令第一一二号）</w:t>
       </w:r>
     </w:p>
     <w:p>
@@ -84,7 +84,7 @@
         <w:pStyle w:val="Heading1"/>
       </w:pPr>
       <w:r>
-        <w:t>附　則（平成一六年三月二二日総務省令第四四号）</w:t>
+        <w:t>附則（平成一六年三月二二日総務省令第四四号）</w:t>
       </w:r>
     </w:p>
     <w:p>
@@ -120,7 +120,7 @@
     </w:pPr>
     <w:r>
       <w:tab/>
-      <w:t>WeGov v0.1 - FTS141</w:t>
+      <w:t>WeGov v0.2 - FTS141</w:t>
     </w:r>
   </w:p>
 </w:ftr>
